--- a/DIP392 Report.3.docx
+++ b/DIP392 Report.3.docx
@@ -1696,14 +1696,12 @@
       <w:r>
         <w:t>winner.</w:t>
       </w:r>
+      <w:r>
+        <w:t>(</w:t>
+      </w:r>
       <w:proofErr w:type="gramEnd"/>
       <w:r>
-        <w:t>(100 points in case of a tie which is rare an extra round will start to determine the winner)</w:t>
-      </w:r>
-      <w:bookmarkStart w:id="6" w:name="_GoBack"/>
-      <w:bookmarkEnd w:id="6"/>
-      <w:r>
-        <w:t xml:space="preserve"> </w:t>
+        <w:t xml:space="preserve">100 points in case of a tie which is rare an extra round will start to determine the winner) </w:t>
       </w:r>
     </w:p>
     <w:p>
@@ -1927,8 +1925,8 @@
           <w:between w:val="nil"/>
         </w:pBdr>
       </w:pPr>
-      <w:bookmarkStart w:id="7" w:name="_prhaxdxmf8n8" w:colFirst="0" w:colLast="0"/>
-      <w:bookmarkEnd w:id="7"/>
+      <w:bookmarkStart w:id="6" w:name="_prhaxdxmf8n8" w:colFirst="0" w:colLast="0"/>
+      <w:bookmarkEnd w:id="6"/>
       <w:r>
         <w:lastRenderedPageBreak/>
         <w:t>Black-Box Testing</w:t>
@@ -1950,8 +1948,8 @@
           <w:between w:val="nil"/>
         </w:pBdr>
       </w:pPr>
-      <w:bookmarkStart w:id="8" w:name="_18f11w613jft" w:colFirst="0" w:colLast="0"/>
-      <w:bookmarkEnd w:id="8"/>
+      <w:bookmarkStart w:id="7" w:name="_18f11w613jft" w:colFirst="0" w:colLast="0"/>
+      <w:bookmarkEnd w:id="7"/>
       <w:r>
         <w:t>Journal</w:t>
       </w:r>
@@ -2543,8 +2541,8 @@
         </w:pBdr>
         <w:jc w:val="both"/>
       </w:pPr>
-      <w:bookmarkStart w:id="9" w:name="_2xn4jzot820y" w:colFirst="0" w:colLast="0"/>
-      <w:bookmarkEnd w:id="9"/>
+      <w:bookmarkStart w:id="8" w:name="_2xn4jzot820y" w:colFirst="0" w:colLast="0"/>
+      <w:bookmarkEnd w:id="8"/>
       <w:r>
         <w:lastRenderedPageBreak/>
         <w:t>Black-box Test Cases</w:t>
@@ -3996,8 +3994,8 @@
           <w:between w:val="nil"/>
         </w:pBdr>
       </w:pPr>
-      <w:bookmarkStart w:id="10" w:name="_24fdizefyocn" w:colFirst="0" w:colLast="0"/>
-      <w:bookmarkEnd w:id="10"/>
+      <w:bookmarkStart w:id="9" w:name="_24fdizefyocn" w:colFirst="0" w:colLast="0"/>
+      <w:bookmarkEnd w:id="9"/>
       <w:r>
         <w:lastRenderedPageBreak/>
         <w:t>Design</w:t>
@@ -4019,8 +4017,8 @@
           <w:between w:val="nil"/>
         </w:pBdr>
       </w:pPr>
-      <w:bookmarkStart w:id="11" w:name="_esp2ocs9j6bk" w:colFirst="0" w:colLast="0"/>
-      <w:bookmarkEnd w:id="11"/>
+      <w:bookmarkStart w:id="10" w:name="_esp2ocs9j6bk" w:colFirst="0" w:colLast="0"/>
+      <w:bookmarkEnd w:id="10"/>
       <w:r>
         <w:t>Journal</w:t>
       </w:r>
@@ -4109,7 +4107,159 @@
         <w:jc w:val="both"/>
       </w:pPr>
       <w:r>
-        <w:t>&lt;&lt;Insert answer&gt;&gt;</w:t>
+        <w:t>User</w:t>
+      </w:r>
+    </w:p>
+    <w:p>
+      <w:pPr>
+        <w:numPr>
+          <w:ilvl w:val="1"/>
+          <w:numId w:val="3"/>
+        </w:numPr>
+        <w:pBdr>
+          <w:top w:val="nil"/>
+          <w:left w:val="nil"/>
+          <w:bottom w:val="nil"/>
+          <w:right w:val="nil"/>
+          <w:between w:val="nil"/>
+        </w:pBdr>
+        <w:jc w:val="both"/>
+      </w:pPr>
+      <w:r>
+        <w:t>Us</w:t>
+      </w:r>
+    </w:p>
+    <w:p>
+      <w:pPr>
+        <w:numPr>
+          <w:ilvl w:val="1"/>
+          <w:numId w:val="3"/>
+        </w:numPr>
+        <w:pBdr>
+          <w:top w:val="nil"/>
+          <w:left w:val="nil"/>
+          <w:bottom w:val="nil"/>
+          <w:right w:val="nil"/>
+          <w:between w:val="nil"/>
+        </w:pBdr>
+        <w:jc w:val="both"/>
+      </w:pPr>
+      <w:r>
+        <w:t>Player</w:t>
+      </w:r>
+    </w:p>
+    <w:p>
+      <w:pPr>
+        <w:numPr>
+          <w:ilvl w:val="1"/>
+          <w:numId w:val="3"/>
+        </w:numPr>
+        <w:pBdr>
+          <w:top w:val="nil"/>
+          <w:left w:val="nil"/>
+          <w:bottom w:val="nil"/>
+          <w:right w:val="nil"/>
+          <w:between w:val="nil"/>
+        </w:pBdr>
+        <w:jc w:val="both"/>
+      </w:pPr>
+      <w:r>
+        <w:t>Product</w:t>
+      </w:r>
+    </w:p>
+    <w:p>
+      <w:pPr>
+        <w:numPr>
+          <w:ilvl w:val="1"/>
+          <w:numId w:val="3"/>
+        </w:numPr>
+        <w:pBdr>
+          <w:top w:val="nil"/>
+          <w:left w:val="nil"/>
+          <w:bottom w:val="nil"/>
+          <w:right w:val="nil"/>
+          <w:between w:val="nil"/>
+        </w:pBdr>
+        <w:jc w:val="both"/>
+      </w:pPr>
+      <w:r>
+        <w:t>Configuration</w:t>
+      </w:r>
+    </w:p>
+    <w:p>
+      <w:pPr>
+        <w:numPr>
+          <w:ilvl w:val="1"/>
+          <w:numId w:val="3"/>
+        </w:numPr>
+        <w:pBdr>
+          <w:top w:val="nil"/>
+          <w:left w:val="nil"/>
+          <w:bottom w:val="nil"/>
+          <w:right w:val="nil"/>
+          <w:between w:val="nil"/>
+        </w:pBdr>
+        <w:jc w:val="both"/>
+      </w:pPr>
+      <w:r>
+        <w:t>System</w:t>
+      </w:r>
+    </w:p>
+    <w:p>
+      <w:pPr>
+        <w:numPr>
+          <w:ilvl w:val="1"/>
+          <w:numId w:val="3"/>
+        </w:numPr>
+        <w:pBdr>
+          <w:top w:val="nil"/>
+          <w:left w:val="nil"/>
+          <w:bottom w:val="nil"/>
+          <w:right w:val="nil"/>
+          <w:between w:val="nil"/>
+        </w:pBdr>
+        <w:jc w:val="both"/>
+      </w:pPr>
+      <w:r>
+        <w:t>Game</w:t>
+      </w:r>
+    </w:p>
+    <w:p>
+      <w:pPr>
+        <w:numPr>
+          <w:ilvl w:val="1"/>
+          <w:numId w:val="3"/>
+        </w:numPr>
+        <w:pBdr>
+          <w:top w:val="nil"/>
+          <w:left w:val="nil"/>
+          <w:bottom w:val="nil"/>
+          <w:right w:val="nil"/>
+          <w:between w:val="nil"/>
+        </w:pBdr>
+        <w:jc w:val="both"/>
+      </w:pPr>
+      <w:r>
+        <w:t>Stone</w:t>
+      </w:r>
+    </w:p>
+    <w:p>
+      <w:pPr>
+        <w:numPr>
+          <w:ilvl w:val="1"/>
+          <w:numId w:val="3"/>
+        </w:numPr>
+        <w:pBdr>
+          <w:top w:val="nil"/>
+          <w:left w:val="nil"/>
+          <w:bottom w:val="nil"/>
+          <w:right w:val="nil"/>
+          <w:between w:val="nil"/>
+        </w:pBdr>
+        <w:jc w:val="both"/>
+      </w:pPr>
+      <w:r>
+        <w:t>Account</w:t>
       </w:r>
     </w:p>
     <w:p>
@@ -4147,7 +4297,26 @@
         <w:jc w:val="both"/>
       </w:pPr>
       <w:r>
-        <w:t>&lt;&lt;Insert answer&gt;&gt;</w:t>
+        <w:t>User</w:t>
+      </w:r>
+    </w:p>
+    <w:p>
+      <w:pPr>
+        <w:numPr>
+          <w:ilvl w:val="1"/>
+          <w:numId w:val="3"/>
+        </w:numPr>
+        <w:pBdr>
+          <w:top w:val="nil"/>
+          <w:left w:val="nil"/>
+          <w:bottom w:val="nil"/>
+          <w:right w:val="nil"/>
+          <w:between w:val="nil"/>
+        </w:pBdr>
+        <w:jc w:val="both"/>
+      </w:pPr>
+      <w:r>
+        <w:t>Game</w:t>
       </w:r>
     </w:p>
     <w:p>
@@ -4185,7 +4354,64 @@
         <w:jc w:val="both"/>
       </w:pPr>
       <w:r>
-        <w:t>&lt;&lt;Insert answer&gt;&gt;</w:t>
+        <w:t>Name</w:t>
+      </w:r>
+    </w:p>
+    <w:p>
+      <w:pPr>
+        <w:numPr>
+          <w:ilvl w:val="1"/>
+          <w:numId w:val="3"/>
+        </w:numPr>
+        <w:pBdr>
+          <w:top w:val="nil"/>
+          <w:left w:val="nil"/>
+          <w:bottom w:val="nil"/>
+          <w:right w:val="nil"/>
+          <w:between w:val="nil"/>
+        </w:pBdr>
+        <w:jc w:val="both"/>
+      </w:pPr>
+      <w:r>
+        <w:t>Points</w:t>
+      </w:r>
+    </w:p>
+    <w:p>
+      <w:pPr>
+        <w:numPr>
+          <w:ilvl w:val="1"/>
+          <w:numId w:val="3"/>
+        </w:numPr>
+        <w:pBdr>
+          <w:top w:val="nil"/>
+          <w:left w:val="nil"/>
+          <w:bottom w:val="nil"/>
+          <w:right w:val="nil"/>
+          <w:between w:val="nil"/>
+        </w:pBdr>
+        <w:jc w:val="both"/>
+      </w:pPr>
+      <w:r>
+        <w:t>Settings</w:t>
+      </w:r>
+    </w:p>
+    <w:p>
+      <w:pPr>
+        <w:numPr>
+          <w:ilvl w:val="1"/>
+          <w:numId w:val="3"/>
+        </w:numPr>
+        <w:pBdr>
+          <w:top w:val="nil"/>
+          <w:left w:val="nil"/>
+          <w:bottom w:val="nil"/>
+          <w:right w:val="nil"/>
+          <w:between w:val="nil"/>
+        </w:pBdr>
+        <w:jc w:val="both"/>
+      </w:pPr>
+      <w:r>
+        <w:t>View points</w:t>
       </w:r>
     </w:p>
     <w:p>
@@ -4239,6 +4465,188 @@
     <w:p>
       <w:pPr>
         <w:numPr>
+          <w:ilvl w:val="1"/>
+          <w:numId w:val="3"/>
+        </w:numPr>
+        <w:pBdr>
+          <w:top w:val="nil"/>
+          <w:left w:val="nil"/>
+          <w:bottom w:val="nil"/>
+          <w:right w:val="nil"/>
+          <w:between w:val="nil"/>
+        </w:pBdr>
+        <w:jc w:val="both"/>
+      </w:pPr>
+      <w:r>
+        <w:t>Player</w:t>
+      </w:r>
+    </w:p>
+    <w:p>
+      <w:pPr>
+        <w:numPr>
+          <w:ilvl w:val="1"/>
+          <w:numId w:val="3"/>
+        </w:numPr>
+        <w:pBdr>
+          <w:top w:val="nil"/>
+          <w:left w:val="nil"/>
+          <w:bottom w:val="nil"/>
+          <w:right w:val="nil"/>
+          <w:between w:val="nil"/>
+        </w:pBdr>
+        <w:jc w:val="both"/>
+      </w:pPr>
+      <w:r>
+        <w:t>Game</w:t>
+      </w:r>
+    </w:p>
+    <w:p>
+      <w:pPr>
+        <w:pBdr>
+          <w:top w:val="nil"/>
+          <w:left w:val="nil"/>
+          <w:bottom w:val="nil"/>
+          <w:right w:val="nil"/>
+          <w:between w:val="nil"/>
+        </w:pBdr>
+        <w:ind w:left="1440"/>
+        <w:jc w:val="both"/>
+      </w:pPr>
+      <w:r>
+        <w:t>Pros:</w:t>
+      </w:r>
+    </w:p>
+    <w:p>
+      <w:pPr>
+        <w:pStyle w:val="ListParagraph"/>
+        <w:numPr>
+          <w:ilvl w:val="0"/>
+          <w:numId w:val="12"/>
+        </w:numPr>
+        <w:pBdr>
+          <w:top w:val="nil"/>
+          <w:left w:val="nil"/>
+          <w:bottom w:val="nil"/>
+          <w:right w:val="nil"/>
+          <w:between w:val="nil"/>
+        </w:pBdr>
+        <w:jc w:val="both"/>
+      </w:pPr>
+      <w:r>
+        <w:t>Simple and straightforward with only two classes</w:t>
+      </w:r>
+    </w:p>
+    <w:p>
+      <w:pPr>
+        <w:pStyle w:val="ListParagraph"/>
+        <w:numPr>
+          <w:ilvl w:val="0"/>
+          <w:numId w:val="12"/>
+        </w:numPr>
+        <w:pBdr>
+          <w:top w:val="nil"/>
+          <w:left w:val="nil"/>
+          <w:bottom w:val="nil"/>
+          <w:right w:val="nil"/>
+          <w:between w:val="nil"/>
+        </w:pBdr>
+        <w:jc w:val="both"/>
+      </w:pPr>
+      <w:r>
+        <w:t>Matches a real game that is created by the game itself and the player</w:t>
+      </w:r>
+    </w:p>
+    <w:p>
+      <w:pPr>
+        <w:pStyle w:val="ListParagraph"/>
+        <w:numPr>
+          <w:ilvl w:val="0"/>
+          <w:numId w:val="12"/>
+        </w:numPr>
+        <w:pBdr>
+          <w:top w:val="nil"/>
+          <w:left w:val="nil"/>
+          <w:bottom w:val="nil"/>
+          <w:right w:val="nil"/>
+          <w:between w:val="nil"/>
+        </w:pBdr>
+        <w:jc w:val="both"/>
+      </w:pPr>
+      <w:r>
+        <w:t>Can be easy to implement for a simple game</w:t>
+      </w:r>
+    </w:p>
+    <w:p>
+      <w:pPr>
+        <w:pBdr>
+          <w:top w:val="nil"/>
+          <w:left w:val="nil"/>
+          <w:bottom w:val="nil"/>
+          <w:right w:val="nil"/>
+          <w:between w:val="nil"/>
+        </w:pBdr>
+        <w:ind w:left="1440"/>
+        <w:jc w:val="both"/>
+      </w:pPr>
+      <w:r>
+        <w:t>Cons:</w:t>
+      </w:r>
+    </w:p>
+    <w:p>
+      <w:pPr>
+        <w:pStyle w:val="ListParagraph"/>
+        <w:numPr>
+          <w:ilvl w:val="0"/>
+          <w:numId w:val="15"/>
+        </w:numPr>
+        <w:pBdr>
+          <w:top w:val="nil"/>
+          <w:left w:val="nil"/>
+          <w:bottom w:val="nil"/>
+          <w:right w:val="nil"/>
+          <w:between w:val="nil"/>
+        </w:pBdr>
+        <w:jc w:val="both"/>
+      </w:pPr>
+      <w:r>
+        <w:t>May not handle more complex game algorithms</w:t>
+      </w:r>
+    </w:p>
+    <w:p>
+      <w:pPr>
+        <w:pStyle w:val="ListParagraph"/>
+        <w:numPr>
+          <w:ilvl w:val="0"/>
+          <w:numId w:val="15"/>
+        </w:numPr>
+        <w:pBdr>
+          <w:top w:val="nil"/>
+          <w:left w:val="nil"/>
+          <w:bottom w:val="nil"/>
+          <w:right w:val="nil"/>
+          <w:between w:val="nil"/>
+        </w:pBdr>
+        <w:jc w:val="both"/>
+      </w:pPr>
+      <w:r>
+        <w:t>May not include all classes and attributes to make the game more satisfactory for players</w:t>
+      </w:r>
+    </w:p>
+    <w:p>
+      <w:pPr>
+        <w:pBdr>
+          <w:top w:val="nil"/>
+          <w:left w:val="nil"/>
+          <w:bottom w:val="nil"/>
+          <w:right w:val="nil"/>
+          <w:between w:val="nil"/>
+        </w:pBdr>
+        <w:jc w:val="both"/>
+      </w:pPr>
+    </w:p>
+    <w:p>
+      <w:pPr>
+        <w:numPr>
           <w:ilvl w:val="0"/>
           <w:numId w:val="3"/>
         </w:numPr>
@@ -4254,6 +4662,15 @@
       <w:r>
         <w:t>Which design do you plan to use? Explain why you have chosen this design.</w:t>
       </w:r>
+      <w:r>
+        <w:br/>
+      </w:r>
+      <w:r>
+        <w:t>The system is relatively small and simple, and a more complex design would be overkill.</w:t>
+      </w:r>
+      <w:r>
+        <w:t xml:space="preserve"> The system is a game so these two classes are the most relevant ones. Most players would like a simple game that it can also be played by different group ages.</w:t>
+      </w:r>
     </w:p>
     <w:p>
       <w:pPr>
@@ -4271,6 +4688,7 @@
         <w:jc w:val="both"/>
       </w:pPr>
       <w:r>
+        <w:lastRenderedPageBreak/>
         <w:t>List the verbs from your requirements/analysis documentation.</w:t>
       </w:r>
     </w:p>
@@ -4290,7 +4708,45 @@
         <w:jc w:val="both"/>
       </w:pPr>
       <w:r>
-        <w:t>&lt;&lt;Insert answer&gt;&gt;</w:t>
+        <w:t>For the noun Us the verb is designing (since we are designing the system)</w:t>
+      </w:r>
+    </w:p>
+    <w:p>
+      <w:pPr>
+        <w:numPr>
+          <w:ilvl w:val="1"/>
+          <w:numId w:val="3"/>
+        </w:numPr>
+        <w:pBdr>
+          <w:top w:val="nil"/>
+          <w:left w:val="nil"/>
+          <w:bottom w:val="nil"/>
+          <w:right w:val="nil"/>
+          <w:between w:val="nil"/>
+        </w:pBdr>
+        <w:jc w:val="both"/>
+      </w:pPr>
+      <w:r>
+        <w:t>For the noun User the verbs are playing, views the points of the game</w:t>
+      </w:r>
+    </w:p>
+    <w:p>
+      <w:pPr>
+        <w:numPr>
+          <w:ilvl w:val="1"/>
+          <w:numId w:val="3"/>
+        </w:numPr>
+        <w:pBdr>
+          <w:top w:val="nil"/>
+          <w:left w:val="nil"/>
+          <w:bottom w:val="nil"/>
+          <w:right w:val="nil"/>
+          <w:between w:val="nil"/>
+        </w:pBdr>
+        <w:jc w:val="both"/>
+      </w:pPr>
+      <w:r>
+        <w:t>For the noun Game verb is storing the player’s game information</w:t>
       </w:r>
     </w:p>
     <w:p>
@@ -4327,8 +4783,76 @@
         </w:pBdr>
         <w:jc w:val="both"/>
       </w:pPr>
-      <w:r>
-        <w:t>&lt;&lt;Insert answer&gt;&gt;</w:t>
+      <w:proofErr w:type="spellStart"/>
+      <w:proofErr w:type="gramStart"/>
+      <w:r>
+        <w:t>startGame</w:t>
+      </w:r>
+      <w:proofErr w:type="spellEnd"/>
+      <w:r>
+        <w:t>(</w:t>
+      </w:r>
+      <w:proofErr w:type="gramEnd"/>
+      <w:r>
+        <w:t>): This method is part of Game class and would allow a new game to start</w:t>
+      </w:r>
+    </w:p>
+    <w:p>
+      <w:pPr>
+        <w:numPr>
+          <w:ilvl w:val="1"/>
+          <w:numId w:val="3"/>
+        </w:numPr>
+        <w:pBdr>
+          <w:top w:val="nil"/>
+          <w:left w:val="nil"/>
+          <w:bottom w:val="nil"/>
+          <w:right w:val="nil"/>
+          <w:between w:val="nil"/>
+        </w:pBdr>
+        <w:jc w:val="both"/>
+      </w:pPr>
+      <w:proofErr w:type="spellStart"/>
+      <w:proofErr w:type="gramStart"/>
+      <w:r>
+        <w:t>finishGame</w:t>
+      </w:r>
+      <w:proofErr w:type="spellEnd"/>
+      <w:r>
+        <w:t>(</w:t>
+      </w:r>
+      <w:proofErr w:type="gramEnd"/>
+      <w:r>
+        <w:t>): This method is also part of Game class and would allow to finish the game</w:t>
+      </w:r>
+    </w:p>
+    <w:p>
+      <w:pPr>
+        <w:numPr>
+          <w:ilvl w:val="1"/>
+          <w:numId w:val="3"/>
+        </w:numPr>
+        <w:pBdr>
+          <w:top w:val="nil"/>
+          <w:left w:val="nil"/>
+          <w:bottom w:val="nil"/>
+          <w:right w:val="nil"/>
+          <w:between w:val="nil"/>
+        </w:pBdr>
+        <w:jc w:val="both"/>
+      </w:pPr>
+      <w:proofErr w:type="spellStart"/>
+      <w:proofErr w:type="gramStart"/>
+      <w:r>
+        <w:t>lookPoints</w:t>
+      </w:r>
+      <w:proofErr w:type="spellEnd"/>
+      <w:r>
+        <w:t>(</w:t>
+      </w:r>
+      <w:proofErr w:type="gramEnd"/>
+      <w:r>
+        <w:t>): This method is part of Players class and would allow them to look at the points collected</w:t>
       </w:r>
     </w:p>
     <w:p>
@@ -4408,8 +4932,8 @@
         </w:pBdr>
         <w:jc w:val="both"/>
       </w:pPr>
-      <w:bookmarkStart w:id="12" w:name="_aifbl1x6rddt" w:colFirst="0" w:colLast="0"/>
-      <w:bookmarkEnd w:id="12"/>
+      <w:bookmarkStart w:id="11" w:name="_aifbl1x6rddt" w:colFirst="0" w:colLast="0"/>
+      <w:bookmarkEnd w:id="11"/>
       <w:r>
         <w:lastRenderedPageBreak/>
         <w:t>Software Design</w:t>
@@ -4469,21 +4993,481 @@
         </w:pBdr>
         <w:jc w:val="both"/>
       </w:pPr>
-    </w:p>
-    <w:p>
-      <w:pPr>
-        <w:pBdr>
-          <w:top w:val="nil"/>
-          <w:left w:val="nil"/>
-          <w:bottom w:val="nil"/>
-          <w:right w:val="nil"/>
-          <w:between w:val="nil"/>
-        </w:pBdr>
-        <w:jc w:val="both"/>
-      </w:pPr>
+      <w:r>
+        <w:t>mentioned for the design there will be two classes Player and Game but also additional classes might be implemented later. This design will be simple and straightforward, every age group will be able to play it.</w:t>
+      </w:r>
+      <w:r>
+        <w:br/>
+        <w:t>The moment the pl</w:t>
+      </w:r>
+      <w:bookmarkStart w:id="12" w:name="_GoBack"/>
+      <w:bookmarkEnd w:id="12"/>
+      <w:r>
+        <w:t>ay enters the game they can start playing by pressing play, if they wish to end the game sooner, they can press finish game. There will also be the option that they can view the points they have received for each game they have won.</w:t>
+      </w:r>
+    </w:p>
+    <w:p>
+      <w:pPr>
+        <w:pBdr>
+          <w:top w:val="nil"/>
+          <w:left w:val="nil"/>
+          <w:bottom w:val="nil"/>
+          <w:right w:val="nil"/>
+          <w:between w:val="nil"/>
+        </w:pBdr>
+        <w:jc w:val="both"/>
+      </w:pPr>
+    </w:p>
+    <w:p>
+      <w:pPr>
+        <w:pBdr>
+          <w:top w:val="nil"/>
+          <w:left w:val="nil"/>
+          <w:bottom w:val="nil"/>
+          <w:right w:val="nil"/>
+          <w:between w:val="nil"/>
+        </w:pBdr>
+        <w:jc w:val="both"/>
+      </w:pPr>
+    </w:p>
+    <w:tbl>
+      <w:tblPr>
+        <w:tblStyle w:val="TableGrid"/>
+        <w:tblW w:w="0" w:type="auto"/>
+        <w:tblLook w:val="04A0" w:firstRow="1" w:lastRow="0" w:firstColumn="1" w:lastColumn="0" w:noHBand="0" w:noVBand="1"/>
+      </w:tblPr>
+      <w:tblGrid>
+        <w:gridCol w:w="2470"/>
+      </w:tblGrid>
+      <w:tr>
+        <w:trPr>
+          <w:trHeight w:val="306"/>
+        </w:trPr>
+        <w:tc>
+          <w:tcPr>
+            <w:tcW w:w="2470" w:type="dxa"/>
+          </w:tcPr>
+          <w:p>
+            <w:pPr>
+              <w:jc w:val="both"/>
+            </w:pPr>
+            <w:r>
+              <w:t>User</w:t>
+            </w:r>
+          </w:p>
+        </w:tc>
+      </w:tr>
+      <w:tr>
+        <w:trPr>
+          <w:trHeight w:val="612"/>
+        </w:trPr>
+        <w:tc>
+          <w:tcPr>
+            <w:tcW w:w="2470" w:type="dxa"/>
+          </w:tcPr>
+          <w:p>
+            <w:pPr>
+              <w:pStyle w:val="ListParagraph"/>
+              <w:numPr>
+                <w:ilvl w:val="0"/>
+                <w:numId w:val="16"/>
+              </w:numPr>
+              <w:jc w:val="both"/>
+            </w:pPr>
+            <w:r>
+              <w:t>Name</w:t>
+            </w:r>
+          </w:p>
+          <w:p>
+            <w:pPr>
+              <w:pStyle w:val="ListParagraph"/>
+              <w:numPr>
+                <w:ilvl w:val="0"/>
+                <w:numId w:val="16"/>
+              </w:numPr>
+              <w:jc w:val="both"/>
+            </w:pPr>
+            <w:r>
+              <w:t>User Id</w:t>
+            </w:r>
+          </w:p>
+        </w:tc>
+      </w:tr>
+    </w:tbl>
+    <w:tbl>
+      <w:tblPr>
+        <w:tblStyle w:val="TableGrid"/>
+        <w:tblpPr w:leftFromText="180" w:rightFromText="180" w:vertAnchor="text" w:horzAnchor="margin" w:tblpY="1673"/>
+        <w:tblW w:w="0" w:type="auto"/>
+        <w:tblLook w:val="04A0" w:firstRow="1" w:lastRow="0" w:firstColumn="1" w:lastColumn="0" w:noHBand="0" w:noVBand="1"/>
+      </w:tblPr>
+      <w:tblGrid>
+        <w:gridCol w:w="2601"/>
+      </w:tblGrid>
+      <w:tr>
+        <w:trPr>
+          <w:trHeight w:val="326"/>
+        </w:trPr>
+        <w:tc>
+          <w:tcPr>
+            <w:tcW w:w="2601" w:type="dxa"/>
+          </w:tcPr>
+          <w:p>
+            <w:pPr>
+              <w:jc w:val="both"/>
+            </w:pPr>
+            <w:r>
+              <w:t>Player</w:t>
+            </w:r>
+          </w:p>
+        </w:tc>
+      </w:tr>
+      <w:tr>
+        <w:trPr>
+          <w:trHeight w:val="326"/>
+        </w:trPr>
+        <w:tc>
+          <w:tcPr>
+            <w:tcW w:w="2601" w:type="dxa"/>
+          </w:tcPr>
+          <w:p>
+            <w:pPr>
+              <w:pStyle w:val="ListParagraph"/>
+              <w:numPr>
+                <w:ilvl w:val="0"/>
+                <w:numId w:val="16"/>
+              </w:numPr>
+              <w:jc w:val="both"/>
+            </w:pPr>
+            <w:r>
+              <w:rPr>
+                <w:noProof/>
+              </w:rPr>
+              <mc:AlternateContent>
+                <mc:Choice Requires="wps">
+                  <w:drawing>
+                    <wp:anchor distT="0" distB="0" distL="114300" distR="114300" simplePos="0" relativeHeight="251660288" behindDoc="0" locked="0" layoutInCell="1" allowOverlap="1" wp14:anchorId="69CE8901" wp14:editId="52B2F9D2">
+                      <wp:simplePos x="0" y="0"/>
+                      <wp:positionH relativeFrom="column">
+                        <wp:posOffset>1566545</wp:posOffset>
+                      </wp:positionH>
+                      <wp:positionV relativeFrom="paragraph">
+                        <wp:posOffset>121921</wp:posOffset>
+                      </wp:positionV>
+                      <wp:extent cx="1417320" cy="45719"/>
+                      <wp:effectExtent l="0" t="76200" r="11430" b="50165"/>
+                      <wp:wrapNone/>
+                      <wp:docPr id="2" name="Straight Arrow Connector 2"/>
+                      <wp:cNvGraphicFramePr/>
+                      <a:graphic xmlns:a="http://schemas.openxmlformats.org/drawingml/2006/main">
+                        <a:graphicData uri="http://schemas.microsoft.com/office/word/2010/wordprocessingShape">
+                          <wps:wsp>
+                            <wps:cNvCnPr/>
+                            <wps:spPr>
+                              <a:xfrm flipV="1">
+                                <a:off x="0" y="0"/>
+                                <a:ext cx="1417320" cy="45719"/>
+                              </a:xfrm>
+                              <a:prstGeom prst="straightConnector1">
+                                <a:avLst/>
+                              </a:prstGeom>
+                              <a:ln>
+                                <a:tailEnd type="triangle"/>
+                              </a:ln>
+                            </wps:spPr>
+                            <wps:style>
+                              <a:lnRef idx="1">
+                                <a:schemeClr val="dk1"/>
+                              </a:lnRef>
+                              <a:fillRef idx="0">
+                                <a:schemeClr val="dk1"/>
+                              </a:fillRef>
+                              <a:effectRef idx="0">
+                                <a:schemeClr val="dk1"/>
+                              </a:effectRef>
+                              <a:fontRef idx="minor">
+                                <a:schemeClr val="tx1"/>
+                              </a:fontRef>
+                            </wps:style>
+                            <wps:bodyPr/>
+                          </wps:wsp>
+                        </a:graphicData>
+                      </a:graphic>
+                      <wp14:sizeRelH relativeFrom="margin">
+                        <wp14:pctWidth>0</wp14:pctWidth>
+                      </wp14:sizeRelH>
+                      <wp14:sizeRelV relativeFrom="margin">
+                        <wp14:pctHeight>0</wp14:pctHeight>
+                      </wp14:sizeRelV>
+                    </wp:anchor>
+                  </w:drawing>
+                </mc:Choice>
+                <mc:Fallback>
+                  <w:pict>
+                    <v:shapetype w14:anchorId="0F743941" id="_x0000_t32" coordsize="21600,21600" o:spt="32" o:oned="t" path="m,l21600,21600e" filled="f">
+                      <v:path arrowok="t" fillok="f" o:connecttype="none"/>
+                      <o:lock v:ext="edit" shapetype="t"/>
+                    </v:shapetype>
+                    <v:shape id="Straight Arrow Connector 2" o:spid="_x0000_s1026" type="#_x0000_t32" style="position:absolute;margin-left:123.35pt;margin-top:9.6pt;width:111.6pt;height:3.6pt;flip:y;z-index:251660288;visibility:visible;mso-wrap-style:square;mso-width-percent:0;mso-height-percent:0;mso-wrap-distance-left:9pt;mso-wrap-distance-top:0;mso-wrap-distance-right:9pt;mso-wrap-distance-bottom:0;mso-position-horizontal:absolute;mso-position-horizontal-relative:text;mso-position-vertical:absolute;mso-position-vertical-relative:text;mso-width-percent:0;mso-height-percent:0;mso-width-relative:margin;mso-height-relative:margin" o:gfxdata="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" strokecolor="black [3040]">
+                      <v:stroke endarrow="block"/>
+                    </v:shape>
+                  </w:pict>
+                </mc:Fallback>
+              </mc:AlternateContent>
+            </w:r>
+            <w:proofErr w:type="spellStart"/>
+            <w:proofErr w:type="gramStart"/>
+            <w:r>
+              <w:t>lookPoints</w:t>
+            </w:r>
+            <w:proofErr w:type="spellEnd"/>
+            <w:r>
+              <w:t>(</w:t>
+            </w:r>
+            <w:proofErr w:type="gramEnd"/>
+            <w:r>
+              <w:t>)</w:t>
+            </w:r>
+          </w:p>
+          <w:p>
+            <w:pPr>
+              <w:pStyle w:val="ListParagraph"/>
+              <w:numPr>
+                <w:ilvl w:val="0"/>
+                <w:numId w:val="16"/>
+              </w:numPr>
+              <w:jc w:val="both"/>
+            </w:pPr>
+            <w:proofErr w:type="spellStart"/>
+            <w:proofErr w:type="gramStart"/>
+            <w:r>
+              <w:t>playsGame</w:t>
+            </w:r>
+            <w:proofErr w:type="spellEnd"/>
+            <w:r>
+              <w:t>(</w:t>
+            </w:r>
+            <w:proofErr w:type="gramEnd"/>
+            <w:r>
+              <w:t>)</w:t>
+            </w:r>
+          </w:p>
+          <w:p>
+            <w:pPr>
+              <w:pStyle w:val="ListParagraph"/>
+              <w:jc w:val="both"/>
+            </w:pPr>
+          </w:p>
+        </w:tc>
+      </w:tr>
+    </w:tbl>
+    <w:tbl>
+      <w:tblPr>
+        <w:tblStyle w:val="TableGrid"/>
+        <w:tblpPr w:leftFromText="180" w:rightFromText="180" w:vertAnchor="text" w:horzAnchor="page" w:tblpX="5557" w:tblpY="1961"/>
+        <w:tblW w:w="0" w:type="auto"/>
+        <w:tblLook w:val="04A0" w:firstRow="1" w:lastRow="0" w:firstColumn="1" w:lastColumn="0" w:noHBand="0" w:noVBand="1"/>
+      </w:tblPr>
+      <w:tblGrid>
+        <w:gridCol w:w="2841"/>
+      </w:tblGrid>
+      <w:tr>
+        <w:trPr>
+          <w:trHeight w:val="351"/>
+        </w:trPr>
+        <w:tc>
+          <w:tcPr>
+            <w:tcW w:w="2841" w:type="dxa"/>
+          </w:tcPr>
+          <w:p>
+            <w:pPr>
+              <w:jc w:val="both"/>
+            </w:pPr>
+            <w:r>
+              <w:t>Game</w:t>
+            </w:r>
+          </w:p>
+        </w:tc>
+      </w:tr>
+      <w:tr>
+        <w:trPr>
+          <w:trHeight w:val="351"/>
+        </w:trPr>
+        <w:tc>
+          <w:tcPr>
+            <w:tcW w:w="2841" w:type="dxa"/>
+          </w:tcPr>
+          <w:p>
+            <w:pPr>
+              <w:pStyle w:val="ListParagraph"/>
+              <w:numPr>
+                <w:ilvl w:val="0"/>
+                <w:numId w:val="16"/>
+              </w:numPr>
+              <w:jc w:val="both"/>
+            </w:pPr>
+            <w:proofErr w:type="spellStart"/>
+            <w:proofErr w:type="gramStart"/>
+            <w:r>
+              <w:t>startGame</w:t>
+            </w:r>
+            <w:proofErr w:type="spellEnd"/>
+            <w:r>
+              <w:t>(</w:t>
+            </w:r>
+            <w:proofErr w:type="gramEnd"/>
+            <w:r>
+              <w:t>)</w:t>
+            </w:r>
+          </w:p>
+          <w:p>
+            <w:pPr>
+              <w:pStyle w:val="ListParagraph"/>
+              <w:numPr>
+                <w:ilvl w:val="0"/>
+                <w:numId w:val="16"/>
+              </w:numPr>
+              <w:jc w:val="both"/>
+            </w:pPr>
+            <w:proofErr w:type="spellStart"/>
+            <w:proofErr w:type="gramStart"/>
+            <w:r>
+              <w:t>finishGame</w:t>
+            </w:r>
+            <w:proofErr w:type="spellEnd"/>
+            <w:r>
+              <w:t>(</w:t>
+            </w:r>
+            <w:proofErr w:type="gramEnd"/>
+            <w:r>
+              <w:t>)</w:t>
+            </w:r>
+          </w:p>
+        </w:tc>
+      </w:tr>
+    </w:tbl>
+    <w:p>
+      <w:pPr>
+        <w:pBdr>
+          <w:top w:val="nil"/>
+          <w:left w:val="nil"/>
+          <w:bottom w:val="nil"/>
+          <w:right w:val="nil"/>
+          <w:between w:val="nil"/>
+        </w:pBdr>
+        <w:jc w:val="both"/>
+      </w:pPr>
+      <w:r>
+        <w:rPr>
+          <w:noProof/>
+        </w:rPr>
+        <mc:AlternateContent>
+          <mc:Choice Requires="wps">
+            <w:drawing>
+              <wp:anchor distT="0" distB="0" distL="114300" distR="114300" simplePos="0" relativeHeight="251659264" behindDoc="0" locked="0" layoutInCell="1" allowOverlap="1" wp14:anchorId="558CADEB" wp14:editId="64FA2B9E">
+                <wp:simplePos x="0" y="0"/>
+                <wp:positionH relativeFrom="column">
+                  <wp:posOffset>768984</wp:posOffset>
+                </wp:positionH>
+                <wp:positionV relativeFrom="paragraph">
+                  <wp:posOffset>24765</wp:posOffset>
+                </wp:positionV>
+                <wp:extent cx="45719" cy="1036320"/>
+                <wp:effectExtent l="38100" t="0" r="69215" b="49530"/>
+                <wp:wrapNone/>
+                <wp:docPr id="1" name="Straight Arrow Connector 1"/>
+                <wp:cNvGraphicFramePr/>
+                <a:graphic xmlns:a="http://schemas.openxmlformats.org/drawingml/2006/main">
+                  <a:graphicData uri="http://schemas.microsoft.com/office/word/2010/wordprocessingShape">
+                    <wps:wsp>
+                      <wps:cNvCnPr/>
+                      <wps:spPr>
+                        <a:xfrm>
+                          <a:off x="0" y="0"/>
+                          <a:ext cx="45719" cy="1036320"/>
+                        </a:xfrm>
+                        <a:prstGeom prst="straightConnector1">
+                          <a:avLst/>
+                        </a:prstGeom>
+                        <a:ln>
+                          <a:tailEnd type="triangle"/>
+                        </a:ln>
+                      </wps:spPr>
+                      <wps:style>
+                        <a:lnRef idx="1">
+                          <a:schemeClr val="dk1"/>
+                        </a:lnRef>
+                        <a:fillRef idx="0">
+                          <a:schemeClr val="dk1"/>
+                        </a:fillRef>
+                        <a:effectRef idx="0">
+                          <a:schemeClr val="dk1"/>
+                        </a:effectRef>
+                        <a:fontRef idx="minor">
+                          <a:schemeClr val="tx1"/>
+                        </a:fontRef>
+                      </wps:style>
+                      <wps:bodyPr/>
+                    </wps:wsp>
+                  </a:graphicData>
+                </a:graphic>
+                <wp14:sizeRelH relativeFrom="margin">
+                  <wp14:pctWidth>0</wp14:pctWidth>
+                </wp14:sizeRelH>
+                <wp14:sizeRelV relativeFrom="margin">
+                  <wp14:pctHeight>0</wp14:pctHeight>
+                </wp14:sizeRelV>
+              </wp:anchor>
+            </w:drawing>
+          </mc:Choice>
+          <mc:Fallback>
+            <w:pict>
+              <v:shape w14:anchorId="5CADB99F" id="Straight Arrow Connector 1" o:spid="_x0000_s1026" type="#_x0000_t32" style="position:absolute;margin-left:60.55pt;margin-top:1.95pt;width:3.6pt;height:81.6pt;z-index:251659264;visibility:visible;mso-wrap-style:square;mso-width-percent:0;mso-height-percent:0;mso-wrap-distance-left:9pt;mso-wrap-distance-top:0;mso-wrap-distance-right:9pt;mso-wrap-distance-bottom:0;mso-position-horizontal:absolute;mso-position-horizontal-relative:text;mso-position-vertical:absolute;mso-position-vertical-relative:text;mso-width-percent:0;mso-height-percent:0;mso-width-relative:margin;mso-height-relative:margin" o:gfxdata="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" strokecolor="black [3040]">
+                <v:stroke endarrow="block"/>
+              </v:shape>
+            </w:pict>
+          </mc:Fallback>
+        </mc:AlternateContent>
+      </w:r>
       <w:r>
         <w:br w:type="page"/>
       </w:r>
+    </w:p>
+    <w:p>
+      <w:pPr>
+        <w:pBdr>
+          <w:top w:val="nil"/>
+          <w:left w:val="nil"/>
+          <w:bottom w:val="nil"/>
+          <w:right w:val="nil"/>
+          <w:between w:val="nil"/>
+        </w:pBdr>
+        <w:jc w:val="both"/>
+      </w:pPr>
+    </w:p>
+    <w:p>
+      <w:pPr>
+        <w:pBdr>
+          <w:top w:val="nil"/>
+          <w:left w:val="nil"/>
+          <w:bottom w:val="nil"/>
+          <w:right w:val="nil"/>
+          <w:between w:val="nil"/>
+        </w:pBdr>
+        <w:jc w:val="both"/>
+      </w:pPr>
+    </w:p>
+    <w:p>
+      <w:pPr>
+        <w:pBdr>
+          <w:top w:val="nil"/>
+          <w:left w:val="nil"/>
+          <w:bottom w:val="nil"/>
+          <w:right w:val="nil"/>
+          <w:between w:val="nil"/>
+        </w:pBdr>
+        <w:jc w:val="both"/>
+      </w:pPr>
     </w:p>
     <w:p>
       <w:pPr>
@@ -4500,7 +5484,6 @@
       <w:bookmarkStart w:id="13" w:name="_hya8f3jqkba6" w:colFirst="0" w:colLast="0"/>
       <w:bookmarkEnd w:id="13"/>
       <w:r>
-        <w:lastRenderedPageBreak/>
         <w:t>Implementation</w:t>
       </w:r>
     </w:p>
@@ -5669,6 +6652,119 @@
     </w:lvl>
   </w:abstractNum>
   <w:abstractNum w:abstractNumId="2" w15:restartNumberingAfterBreak="0">
+    <w:nsid w:val="30EE4677"/>
+    <w:multiLevelType w:val="hybridMultilevel"/>
+    <w:tmpl w:val="EC9CDFB6"/>
+    <w:lvl w:ilvl="0" w:tplc="04090003">
+      <w:start w:val="1"/>
+      <w:numFmt w:val="bullet"/>
+      <w:lvlText w:val="o"/>
+      <w:lvlJc w:val="left"/>
+      <w:pPr>
+        <w:ind w:left="1800" w:hanging="360"/>
+      </w:pPr>
+      <w:rPr>
+        <w:rFonts w:ascii="Courier New" w:hAnsi="Courier New" w:cs="Courier New" w:hint="default"/>
+      </w:rPr>
+    </w:lvl>
+    <w:lvl w:ilvl="1" w:tplc="04090003" w:tentative="1">
+      <w:start w:val="1"/>
+      <w:numFmt w:val="bullet"/>
+      <w:lvlText w:val="o"/>
+      <w:lvlJc w:val="left"/>
+      <w:pPr>
+        <w:ind w:left="2520" w:hanging="360"/>
+      </w:pPr>
+      <w:rPr>
+        <w:rFonts w:ascii="Courier New" w:hAnsi="Courier New" w:cs="Courier New" w:hint="default"/>
+      </w:rPr>
+    </w:lvl>
+    <w:lvl w:ilvl="2" w:tplc="04090005" w:tentative="1">
+      <w:start w:val="1"/>
+      <w:numFmt w:val="bullet"/>
+      <w:lvlText w:val=""/>
+      <w:lvlJc w:val="left"/>
+      <w:pPr>
+        <w:ind w:left="3240" w:hanging="360"/>
+      </w:pPr>
+      <w:rPr>
+        <w:rFonts w:ascii="Wingdings" w:hAnsi="Wingdings" w:hint="default"/>
+      </w:rPr>
+    </w:lvl>
+    <w:lvl w:ilvl="3" w:tplc="04090001" w:tentative="1">
+      <w:start w:val="1"/>
+      <w:numFmt w:val="bullet"/>
+      <w:lvlText w:val=""/>
+      <w:lvlJc w:val="left"/>
+      <w:pPr>
+        <w:ind w:left="3960" w:hanging="360"/>
+      </w:pPr>
+      <w:rPr>
+        <w:rFonts w:ascii="Symbol" w:hAnsi="Symbol" w:hint="default"/>
+      </w:rPr>
+    </w:lvl>
+    <w:lvl w:ilvl="4" w:tplc="04090003" w:tentative="1">
+      <w:start w:val="1"/>
+      <w:numFmt w:val="bullet"/>
+      <w:lvlText w:val="o"/>
+      <w:lvlJc w:val="left"/>
+      <w:pPr>
+        <w:ind w:left="4680" w:hanging="360"/>
+      </w:pPr>
+      <w:rPr>
+        <w:rFonts w:ascii="Courier New" w:hAnsi="Courier New" w:cs="Courier New" w:hint="default"/>
+      </w:rPr>
+    </w:lvl>
+    <w:lvl w:ilvl="5" w:tplc="04090005" w:tentative="1">
+      <w:start w:val="1"/>
+      <w:numFmt w:val="bullet"/>
+      <w:lvlText w:val=""/>
+      <w:lvlJc w:val="left"/>
+      <w:pPr>
+        <w:ind w:left="5400" w:hanging="360"/>
+      </w:pPr>
+      <w:rPr>
+        <w:rFonts w:ascii="Wingdings" w:hAnsi="Wingdings" w:hint="default"/>
+      </w:rPr>
+    </w:lvl>
+    <w:lvl w:ilvl="6" w:tplc="04090001" w:tentative="1">
+      <w:start w:val="1"/>
+      <w:numFmt w:val="bullet"/>
+      <w:lvlText w:val=""/>
+      <w:lvlJc w:val="left"/>
+      <w:pPr>
+        <w:ind w:left="6120" w:hanging="360"/>
+      </w:pPr>
+      <w:rPr>
+        <w:rFonts w:ascii="Symbol" w:hAnsi="Symbol" w:hint="default"/>
+      </w:rPr>
+    </w:lvl>
+    <w:lvl w:ilvl="7" w:tplc="04090003" w:tentative="1">
+      <w:start w:val="1"/>
+      <w:numFmt w:val="bullet"/>
+      <w:lvlText w:val="o"/>
+      <w:lvlJc w:val="left"/>
+      <w:pPr>
+        <w:ind w:left="6840" w:hanging="360"/>
+      </w:pPr>
+      <w:rPr>
+        <w:rFonts w:ascii="Courier New" w:hAnsi="Courier New" w:cs="Courier New" w:hint="default"/>
+      </w:rPr>
+    </w:lvl>
+    <w:lvl w:ilvl="8" w:tplc="04090005" w:tentative="1">
+      <w:start w:val="1"/>
+      <w:numFmt w:val="bullet"/>
+      <w:lvlText w:val=""/>
+      <w:lvlJc w:val="left"/>
+      <w:pPr>
+        <w:ind w:left="7560" w:hanging="360"/>
+      </w:pPr>
+      <w:rPr>
+        <w:rFonts w:ascii="Wingdings" w:hAnsi="Wingdings" w:hint="default"/>
+      </w:rPr>
+    </w:lvl>
+  </w:abstractNum>
+  <w:abstractNum w:abstractNumId="3" w15:restartNumberingAfterBreak="0">
     <w:nsid w:val="3E74396D"/>
     <w:multiLevelType w:val="multilevel"/>
     <w:tmpl w:val="B4048332"/>
@@ -5781,7 +6877,7 @@
       </w:rPr>
     </w:lvl>
   </w:abstractNum>
-  <w:abstractNum w:abstractNumId="3" w15:restartNumberingAfterBreak="0">
+  <w:abstractNum w:abstractNumId="4" w15:restartNumberingAfterBreak="0">
     <w:nsid w:val="40AD687F"/>
     <w:multiLevelType w:val="multilevel"/>
     <w:tmpl w:val="1FB001E8"/>
@@ -5894,7 +6990,7 @@
       </w:rPr>
     </w:lvl>
   </w:abstractNum>
-  <w:abstractNum w:abstractNumId="4" w15:restartNumberingAfterBreak="0">
+  <w:abstractNum w:abstractNumId="5" w15:restartNumberingAfterBreak="0">
     <w:nsid w:val="41E109FE"/>
     <w:multiLevelType w:val="multilevel"/>
     <w:tmpl w:val="EC9265E2"/>
@@ -6007,7 +7103,120 @@
       </w:rPr>
     </w:lvl>
   </w:abstractNum>
-  <w:abstractNum w:abstractNumId="5" w15:restartNumberingAfterBreak="0">
+  <w:abstractNum w:abstractNumId="6" w15:restartNumberingAfterBreak="0">
+    <w:nsid w:val="4CB805D3"/>
+    <w:multiLevelType w:val="hybridMultilevel"/>
+    <w:tmpl w:val="34B681DA"/>
+    <w:lvl w:ilvl="0" w:tplc="04090003">
+      <w:start w:val="1"/>
+      <w:numFmt w:val="bullet"/>
+      <w:lvlText w:val="o"/>
+      <w:lvlJc w:val="left"/>
+      <w:pPr>
+        <w:ind w:left="2160" w:hanging="360"/>
+      </w:pPr>
+      <w:rPr>
+        <w:rFonts w:ascii="Courier New" w:hAnsi="Courier New" w:cs="Courier New" w:hint="default"/>
+      </w:rPr>
+    </w:lvl>
+    <w:lvl w:ilvl="1" w:tplc="04090003" w:tentative="1">
+      <w:start w:val="1"/>
+      <w:numFmt w:val="bullet"/>
+      <w:lvlText w:val="o"/>
+      <w:lvlJc w:val="left"/>
+      <w:pPr>
+        <w:ind w:left="2880" w:hanging="360"/>
+      </w:pPr>
+      <w:rPr>
+        <w:rFonts w:ascii="Courier New" w:hAnsi="Courier New" w:cs="Courier New" w:hint="default"/>
+      </w:rPr>
+    </w:lvl>
+    <w:lvl w:ilvl="2" w:tplc="04090005" w:tentative="1">
+      <w:start w:val="1"/>
+      <w:numFmt w:val="bullet"/>
+      <w:lvlText w:val=""/>
+      <w:lvlJc w:val="left"/>
+      <w:pPr>
+        <w:ind w:left="3600" w:hanging="360"/>
+      </w:pPr>
+      <w:rPr>
+        <w:rFonts w:ascii="Wingdings" w:hAnsi="Wingdings" w:hint="default"/>
+      </w:rPr>
+    </w:lvl>
+    <w:lvl w:ilvl="3" w:tplc="04090001" w:tentative="1">
+      <w:start w:val="1"/>
+      <w:numFmt w:val="bullet"/>
+      <w:lvlText w:val=""/>
+      <w:lvlJc w:val="left"/>
+      <w:pPr>
+        <w:ind w:left="4320" w:hanging="360"/>
+      </w:pPr>
+      <w:rPr>
+        <w:rFonts w:ascii="Symbol" w:hAnsi="Symbol" w:hint="default"/>
+      </w:rPr>
+    </w:lvl>
+    <w:lvl w:ilvl="4" w:tplc="04090003" w:tentative="1">
+      <w:start w:val="1"/>
+      <w:numFmt w:val="bullet"/>
+      <w:lvlText w:val="o"/>
+      <w:lvlJc w:val="left"/>
+      <w:pPr>
+        <w:ind w:left="5040" w:hanging="360"/>
+      </w:pPr>
+      <w:rPr>
+        <w:rFonts w:ascii="Courier New" w:hAnsi="Courier New" w:cs="Courier New" w:hint="default"/>
+      </w:rPr>
+    </w:lvl>
+    <w:lvl w:ilvl="5" w:tplc="04090005" w:tentative="1">
+      <w:start w:val="1"/>
+      <w:numFmt w:val="bullet"/>
+      <w:lvlText w:val=""/>
+      <w:lvlJc w:val="left"/>
+      <w:pPr>
+        <w:ind w:left="5760" w:hanging="360"/>
+      </w:pPr>
+      <w:rPr>
+        <w:rFonts w:ascii="Wingdings" w:hAnsi="Wingdings" w:hint="default"/>
+      </w:rPr>
+    </w:lvl>
+    <w:lvl w:ilvl="6" w:tplc="04090001" w:tentative="1">
+      <w:start w:val="1"/>
+      <w:numFmt w:val="bullet"/>
+      <w:lvlText w:val=""/>
+      <w:lvlJc w:val="left"/>
+      <w:pPr>
+        <w:ind w:left="6480" w:hanging="360"/>
+      </w:pPr>
+      <w:rPr>
+        <w:rFonts w:ascii="Symbol" w:hAnsi="Symbol" w:hint="default"/>
+      </w:rPr>
+    </w:lvl>
+    <w:lvl w:ilvl="7" w:tplc="04090003" w:tentative="1">
+      <w:start w:val="1"/>
+      <w:numFmt w:val="bullet"/>
+      <w:lvlText w:val="o"/>
+      <w:lvlJc w:val="left"/>
+      <w:pPr>
+        <w:ind w:left="7200" w:hanging="360"/>
+      </w:pPr>
+      <w:rPr>
+        <w:rFonts w:ascii="Courier New" w:hAnsi="Courier New" w:cs="Courier New" w:hint="default"/>
+      </w:rPr>
+    </w:lvl>
+    <w:lvl w:ilvl="8" w:tplc="04090005" w:tentative="1">
+      <w:start w:val="1"/>
+      <w:numFmt w:val="bullet"/>
+      <w:lvlText w:val=""/>
+      <w:lvlJc w:val="left"/>
+      <w:pPr>
+        <w:ind w:left="7920" w:hanging="360"/>
+      </w:pPr>
+      <w:rPr>
+        <w:rFonts w:ascii="Wingdings" w:hAnsi="Wingdings" w:hint="default"/>
+      </w:rPr>
+    </w:lvl>
+  </w:abstractNum>
+  <w:abstractNum w:abstractNumId="7" w15:restartNumberingAfterBreak="0">
     <w:nsid w:val="53E25C76"/>
     <w:multiLevelType w:val="hybridMultilevel"/>
     <w:tmpl w:val="D6ECACE8"/>
@@ -6093,7 +7302,232 @@
       </w:pPr>
     </w:lvl>
   </w:abstractNum>
-  <w:abstractNum w:abstractNumId="6" w15:restartNumberingAfterBreak="0">
+  <w:abstractNum w:abstractNumId="8" w15:restartNumberingAfterBreak="0">
+    <w:nsid w:val="54697FB2"/>
+    <w:multiLevelType w:val="hybridMultilevel"/>
+    <w:tmpl w:val="A3602A1E"/>
+    <w:lvl w:ilvl="0" w:tplc="4188590C">
+      <w:numFmt w:val="bullet"/>
+      <w:lvlText w:val="-"/>
+      <w:lvlJc w:val="left"/>
+      <w:pPr>
+        <w:ind w:left="720" w:hanging="360"/>
+      </w:pPr>
+      <w:rPr>
+        <w:rFonts w:ascii="Arial" w:eastAsia="Arial" w:hAnsi="Arial" w:cs="Arial" w:hint="default"/>
+      </w:rPr>
+    </w:lvl>
+    <w:lvl w:ilvl="1" w:tplc="04090003" w:tentative="1">
+      <w:start w:val="1"/>
+      <w:numFmt w:val="bullet"/>
+      <w:lvlText w:val="o"/>
+      <w:lvlJc w:val="left"/>
+      <w:pPr>
+        <w:ind w:left="1440" w:hanging="360"/>
+      </w:pPr>
+      <w:rPr>
+        <w:rFonts w:ascii="Courier New" w:hAnsi="Courier New" w:cs="Courier New" w:hint="default"/>
+      </w:rPr>
+    </w:lvl>
+    <w:lvl w:ilvl="2" w:tplc="04090005" w:tentative="1">
+      <w:start w:val="1"/>
+      <w:numFmt w:val="bullet"/>
+      <w:lvlText w:val=""/>
+      <w:lvlJc w:val="left"/>
+      <w:pPr>
+        <w:ind w:left="2160" w:hanging="360"/>
+      </w:pPr>
+      <w:rPr>
+        <w:rFonts w:ascii="Wingdings" w:hAnsi="Wingdings" w:hint="default"/>
+      </w:rPr>
+    </w:lvl>
+    <w:lvl w:ilvl="3" w:tplc="04090001" w:tentative="1">
+      <w:start w:val="1"/>
+      <w:numFmt w:val="bullet"/>
+      <w:lvlText w:val=""/>
+      <w:lvlJc w:val="left"/>
+      <w:pPr>
+        <w:ind w:left="2880" w:hanging="360"/>
+      </w:pPr>
+      <w:rPr>
+        <w:rFonts w:ascii="Symbol" w:hAnsi="Symbol" w:hint="default"/>
+      </w:rPr>
+    </w:lvl>
+    <w:lvl w:ilvl="4" w:tplc="04090003" w:tentative="1">
+      <w:start w:val="1"/>
+      <w:numFmt w:val="bullet"/>
+      <w:lvlText w:val="o"/>
+      <w:lvlJc w:val="left"/>
+      <w:pPr>
+        <w:ind w:left="3600" w:hanging="360"/>
+      </w:pPr>
+      <w:rPr>
+        <w:rFonts w:ascii="Courier New" w:hAnsi="Courier New" w:cs="Courier New" w:hint="default"/>
+      </w:rPr>
+    </w:lvl>
+    <w:lvl w:ilvl="5" w:tplc="04090005" w:tentative="1">
+      <w:start w:val="1"/>
+      <w:numFmt w:val="bullet"/>
+      <w:lvlText w:val=""/>
+      <w:lvlJc w:val="left"/>
+      <w:pPr>
+        <w:ind w:left="4320" w:hanging="360"/>
+      </w:pPr>
+      <w:rPr>
+        <w:rFonts w:ascii="Wingdings" w:hAnsi="Wingdings" w:hint="default"/>
+      </w:rPr>
+    </w:lvl>
+    <w:lvl w:ilvl="6" w:tplc="04090001" w:tentative="1">
+      <w:start w:val="1"/>
+      <w:numFmt w:val="bullet"/>
+      <w:lvlText w:val=""/>
+      <w:lvlJc w:val="left"/>
+      <w:pPr>
+        <w:ind w:left="5040" w:hanging="360"/>
+      </w:pPr>
+      <w:rPr>
+        <w:rFonts w:ascii="Symbol" w:hAnsi="Symbol" w:hint="default"/>
+      </w:rPr>
+    </w:lvl>
+    <w:lvl w:ilvl="7" w:tplc="04090003" w:tentative="1">
+      <w:start w:val="1"/>
+      <w:numFmt w:val="bullet"/>
+      <w:lvlText w:val="o"/>
+      <w:lvlJc w:val="left"/>
+      <w:pPr>
+        <w:ind w:left="5760" w:hanging="360"/>
+      </w:pPr>
+      <w:rPr>
+        <w:rFonts w:ascii="Courier New" w:hAnsi="Courier New" w:cs="Courier New" w:hint="default"/>
+      </w:rPr>
+    </w:lvl>
+    <w:lvl w:ilvl="8" w:tplc="04090005" w:tentative="1">
+      <w:start w:val="1"/>
+      <w:numFmt w:val="bullet"/>
+      <w:lvlText w:val=""/>
+      <w:lvlJc w:val="left"/>
+      <w:pPr>
+        <w:ind w:left="6480" w:hanging="360"/>
+      </w:pPr>
+      <w:rPr>
+        <w:rFonts w:ascii="Wingdings" w:hAnsi="Wingdings" w:hint="default"/>
+      </w:rPr>
+    </w:lvl>
+  </w:abstractNum>
+  <w:abstractNum w:abstractNumId="9" w15:restartNumberingAfterBreak="0">
+    <w:nsid w:val="5B4409D5"/>
+    <w:multiLevelType w:val="hybridMultilevel"/>
+    <w:tmpl w:val="BE509B56"/>
+    <w:lvl w:ilvl="0" w:tplc="04090003">
+      <w:start w:val="1"/>
+      <w:numFmt w:val="bullet"/>
+      <w:lvlText w:val="o"/>
+      <w:lvlJc w:val="left"/>
+      <w:pPr>
+        <w:ind w:left="720" w:hanging="360"/>
+      </w:pPr>
+      <w:rPr>
+        <w:rFonts w:ascii="Courier New" w:hAnsi="Courier New" w:cs="Courier New" w:hint="default"/>
+      </w:rPr>
+    </w:lvl>
+    <w:lvl w:ilvl="1" w:tplc="04090003" w:tentative="1">
+      <w:start w:val="1"/>
+      <w:numFmt w:val="bullet"/>
+      <w:lvlText w:val="o"/>
+      <w:lvlJc w:val="left"/>
+      <w:pPr>
+        <w:ind w:left="1440" w:hanging="360"/>
+      </w:pPr>
+      <w:rPr>
+        <w:rFonts w:ascii="Courier New" w:hAnsi="Courier New" w:cs="Courier New" w:hint="default"/>
+      </w:rPr>
+    </w:lvl>
+    <w:lvl w:ilvl="2" w:tplc="04090005" w:tentative="1">
+      <w:start w:val="1"/>
+      <w:numFmt w:val="bullet"/>
+      <w:lvlText w:val=""/>
+      <w:lvlJc w:val="left"/>
+      <w:pPr>
+        <w:ind w:left="2160" w:hanging="360"/>
+      </w:pPr>
+      <w:rPr>
+        <w:rFonts w:ascii="Wingdings" w:hAnsi="Wingdings" w:hint="default"/>
+      </w:rPr>
+    </w:lvl>
+    <w:lvl w:ilvl="3" w:tplc="04090001" w:tentative="1">
+      <w:start w:val="1"/>
+      <w:numFmt w:val="bullet"/>
+      <w:lvlText w:val=""/>
+      <w:lvlJc w:val="left"/>
+      <w:pPr>
+        <w:ind w:left="2880" w:hanging="360"/>
+      </w:pPr>
+      <w:rPr>
+        <w:rFonts w:ascii="Symbol" w:hAnsi="Symbol" w:hint="default"/>
+      </w:rPr>
+    </w:lvl>
+    <w:lvl w:ilvl="4" w:tplc="04090003" w:tentative="1">
+      <w:start w:val="1"/>
+      <w:numFmt w:val="bullet"/>
+      <w:lvlText w:val="o"/>
+      <w:lvlJc w:val="left"/>
+      <w:pPr>
+        <w:ind w:left="3600" w:hanging="360"/>
+      </w:pPr>
+      <w:rPr>
+        <w:rFonts w:ascii="Courier New" w:hAnsi="Courier New" w:cs="Courier New" w:hint="default"/>
+      </w:rPr>
+    </w:lvl>
+    <w:lvl w:ilvl="5" w:tplc="04090005" w:tentative="1">
+      <w:start w:val="1"/>
+      <w:numFmt w:val="bullet"/>
+      <w:lvlText w:val=""/>
+      <w:lvlJc w:val="left"/>
+      <w:pPr>
+        <w:ind w:left="4320" w:hanging="360"/>
+      </w:pPr>
+      <w:rPr>
+        <w:rFonts w:ascii="Wingdings" w:hAnsi="Wingdings" w:hint="default"/>
+      </w:rPr>
+    </w:lvl>
+    <w:lvl w:ilvl="6" w:tplc="04090001" w:tentative="1">
+      <w:start w:val="1"/>
+      <w:numFmt w:val="bullet"/>
+      <w:lvlText w:val=""/>
+      <w:lvlJc w:val="left"/>
+      <w:pPr>
+        <w:ind w:left="5040" w:hanging="360"/>
+      </w:pPr>
+      <w:rPr>
+        <w:rFonts w:ascii="Symbol" w:hAnsi="Symbol" w:hint="default"/>
+      </w:rPr>
+    </w:lvl>
+    <w:lvl w:ilvl="7" w:tplc="04090003" w:tentative="1">
+      <w:start w:val="1"/>
+      <w:numFmt w:val="bullet"/>
+      <w:lvlText w:val="o"/>
+      <w:lvlJc w:val="left"/>
+      <w:pPr>
+        <w:ind w:left="5760" w:hanging="360"/>
+      </w:pPr>
+      <w:rPr>
+        <w:rFonts w:ascii="Courier New" w:hAnsi="Courier New" w:cs="Courier New" w:hint="default"/>
+      </w:rPr>
+    </w:lvl>
+    <w:lvl w:ilvl="8" w:tplc="04090005" w:tentative="1">
+      <w:start w:val="1"/>
+      <w:numFmt w:val="bullet"/>
+      <w:lvlText w:val=""/>
+      <w:lvlJc w:val="left"/>
+      <w:pPr>
+        <w:ind w:left="6480" w:hanging="360"/>
+      </w:pPr>
+      <w:rPr>
+        <w:rFonts w:ascii="Wingdings" w:hAnsi="Wingdings" w:hint="default"/>
+      </w:rPr>
+    </w:lvl>
+  </w:abstractNum>
+  <w:abstractNum w:abstractNumId="10" w15:restartNumberingAfterBreak="0">
     <w:nsid w:val="5D346F7E"/>
     <w:multiLevelType w:val="hybridMultilevel"/>
     <w:tmpl w:val="1EA2B42A"/>
@@ -6179,7 +7613,93 @@
       </w:pPr>
     </w:lvl>
   </w:abstractNum>
-  <w:abstractNum w:abstractNumId="7" w15:restartNumberingAfterBreak="0">
+  <w:abstractNum w:abstractNumId="11" w15:restartNumberingAfterBreak="0">
+    <w:nsid w:val="67975BC1"/>
+    <w:multiLevelType w:val="hybridMultilevel"/>
+    <w:tmpl w:val="9482E100"/>
+    <w:lvl w:ilvl="0" w:tplc="0409000F">
+      <w:start w:val="1"/>
+      <w:numFmt w:val="decimal"/>
+      <w:lvlText w:val="%1."/>
+      <w:lvlJc w:val="left"/>
+      <w:pPr>
+        <w:ind w:left="1440" w:hanging="360"/>
+      </w:pPr>
+    </w:lvl>
+    <w:lvl w:ilvl="1" w:tplc="04090019" w:tentative="1">
+      <w:start w:val="1"/>
+      <w:numFmt w:val="lowerLetter"/>
+      <w:lvlText w:val="%2."/>
+      <w:lvlJc w:val="left"/>
+      <w:pPr>
+        <w:ind w:left="2160" w:hanging="360"/>
+      </w:pPr>
+    </w:lvl>
+    <w:lvl w:ilvl="2" w:tplc="0409001B" w:tentative="1">
+      <w:start w:val="1"/>
+      <w:numFmt w:val="lowerRoman"/>
+      <w:lvlText w:val="%3."/>
+      <w:lvlJc w:val="right"/>
+      <w:pPr>
+        <w:ind w:left="2880" w:hanging="180"/>
+      </w:pPr>
+    </w:lvl>
+    <w:lvl w:ilvl="3" w:tplc="0409000F" w:tentative="1">
+      <w:start w:val="1"/>
+      <w:numFmt w:val="decimal"/>
+      <w:lvlText w:val="%4."/>
+      <w:lvlJc w:val="left"/>
+      <w:pPr>
+        <w:ind w:left="3600" w:hanging="360"/>
+      </w:pPr>
+    </w:lvl>
+    <w:lvl w:ilvl="4" w:tplc="04090019" w:tentative="1">
+      <w:start w:val="1"/>
+      <w:numFmt w:val="lowerLetter"/>
+      <w:lvlText w:val="%5."/>
+      <w:lvlJc w:val="left"/>
+      <w:pPr>
+        <w:ind w:left="4320" w:hanging="360"/>
+      </w:pPr>
+    </w:lvl>
+    <w:lvl w:ilvl="5" w:tplc="0409001B" w:tentative="1">
+      <w:start w:val="1"/>
+      <w:numFmt w:val="lowerRoman"/>
+      <w:lvlText w:val="%6."/>
+      <w:lvlJc w:val="right"/>
+      <w:pPr>
+        <w:ind w:left="5040" w:hanging="180"/>
+      </w:pPr>
+    </w:lvl>
+    <w:lvl w:ilvl="6" w:tplc="0409000F" w:tentative="1">
+      <w:start w:val="1"/>
+      <w:numFmt w:val="decimal"/>
+      <w:lvlText w:val="%7."/>
+      <w:lvlJc w:val="left"/>
+      <w:pPr>
+        <w:ind w:left="5760" w:hanging="360"/>
+      </w:pPr>
+    </w:lvl>
+    <w:lvl w:ilvl="7" w:tplc="04090019" w:tentative="1">
+      <w:start w:val="1"/>
+      <w:numFmt w:val="lowerLetter"/>
+      <w:lvlText w:val="%8."/>
+      <w:lvlJc w:val="left"/>
+      <w:pPr>
+        <w:ind w:left="6480" w:hanging="360"/>
+      </w:pPr>
+    </w:lvl>
+    <w:lvl w:ilvl="8" w:tplc="0409001B" w:tentative="1">
+      <w:start w:val="1"/>
+      <w:numFmt w:val="lowerRoman"/>
+      <w:lvlText w:val="%9."/>
+      <w:lvlJc w:val="right"/>
+      <w:pPr>
+        <w:ind w:left="7200" w:hanging="180"/>
+      </w:pPr>
+    </w:lvl>
+  </w:abstractNum>
+  <w:abstractNum w:abstractNumId="12" w15:restartNumberingAfterBreak="0">
     <w:nsid w:val="6A7857E3"/>
     <w:multiLevelType w:val="hybridMultilevel"/>
     <w:tmpl w:val="EDE2AC2A"/>
@@ -6265,7 +7785,120 @@
       </w:pPr>
     </w:lvl>
   </w:abstractNum>
-  <w:abstractNum w:abstractNumId="8" w15:restartNumberingAfterBreak="0">
+  <w:abstractNum w:abstractNumId="13" w15:restartNumberingAfterBreak="0">
+    <w:nsid w:val="6A970216"/>
+    <w:multiLevelType w:val="hybridMultilevel"/>
+    <w:tmpl w:val="581217F4"/>
+    <w:lvl w:ilvl="0" w:tplc="04090003">
+      <w:start w:val="1"/>
+      <w:numFmt w:val="bullet"/>
+      <w:lvlText w:val="o"/>
+      <w:lvlJc w:val="left"/>
+      <w:pPr>
+        <w:ind w:left="1800" w:hanging="360"/>
+      </w:pPr>
+      <w:rPr>
+        <w:rFonts w:ascii="Courier New" w:hAnsi="Courier New" w:cs="Courier New" w:hint="default"/>
+      </w:rPr>
+    </w:lvl>
+    <w:lvl w:ilvl="1" w:tplc="04090003" w:tentative="1">
+      <w:start w:val="1"/>
+      <w:numFmt w:val="bullet"/>
+      <w:lvlText w:val="o"/>
+      <w:lvlJc w:val="left"/>
+      <w:pPr>
+        <w:ind w:left="2520" w:hanging="360"/>
+      </w:pPr>
+      <w:rPr>
+        <w:rFonts w:ascii="Courier New" w:hAnsi="Courier New" w:cs="Courier New" w:hint="default"/>
+      </w:rPr>
+    </w:lvl>
+    <w:lvl w:ilvl="2" w:tplc="04090005" w:tentative="1">
+      <w:start w:val="1"/>
+      <w:numFmt w:val="bullet"/>
+      <w:lvlText w:val=""/>
+      <w:lvlJc w:val="left"/>
+      <w:pPr>
+        <w:ind w:left="3240" w:hanging="360"/>
+      </w:pPr>
+      <w:rPr>
+        <w:rFonts w:ascii="Wingdings" w:hAnsi="Wingdings" w:hint="default"/>
+      </w:rPr>
+    </w:lvl>
+    <w:lvl w:ilvl="3" w:tplc="04090001" w:tentative="1">
+      <w:start w:val="1"/>
+      <w:numFmt w:val="bullet"/>
+      <w:lvlText w:val=""/>
+      <w:lvlJc w:val="left"/>
+      <w:pPr>
+        <w:ind w:left="3960" w:hanging="360"/>
+      </w:pPr>
+      <w:rPr>
+        <w:rFonts w:ascii="Symbol" w:hAnsi="Symbol" w:hint="default"/>
+      </w:rPr>
+    </w:lvl>
+    <w:lvl w:ilvl="4" w:tplc="04090003" w:tentative="1">
+      <w:start w:val="1"/>
+      <w:numFmt w:val="bullet"/>
+      <w:lvlText w:val="o"/>
+      <w:lvlJc w:val="left"/>
+      <w:pPr>
+        <w:ind w:left="4680" w:hanging="360"/>
+      </w:pPr>
+      <w:rPr>
+        <w:rFonts w:ascii="Courier New" w:hAnsi="Courier New" w:cs="Courier New" w:hint="default"/>
+      </w:rPr>
+    </w:lvl>
+    <w:lvl w:ilvl="5" w:tplc="04090005" w:tentative="1">
+      <w:start w:val="1"/>
+      <w:numFmt w:val="bullet"/>
+      <w:lvlText w:val=""/>
+      <w:lvlJc w:val="left"/>
+      <w:pPr>
+        <w:ind w:left="5400" w:hanging="360"/>
+      </w:pPr>
+      <w:rPr>
+        <w:rFonts w:ascii="Wingdings" w:hAnsi="Wingdings" w:hint="default"/>
+      </w:rPr>
+    </w:lvl>
+    <w:lvl w:ilvl="6" w:tplc="04090001" w:tentative="1">
+      <w:start w:val="1"/>
+      <w:numFmt w:val="bullet"/>
+      <w:lvlText w:val=""/>
+      <w:lvlJc w:val="left"/>
+      <w:pPr>
+        <w:ind w:left="6120" w:hanging="360"/>
+      </w:pPr>
+      <w:rPr>
+        <w:rFonts w:ascii="Symbol" w:hAnsi="Symbol" w:hint="default"/>
+      </w:rPr>
+    </w:lvl>
+    <w:lvl w:ilvl="7" w:tplc="04090003" w:tentative="1">
+      <w:start w:val="1"/>
+      <w:numFmt w:val="bullet"/>
+      <w:lvlText w:val="o"/>
+      <w:lvlJc w:val="left"/>
+      <w:pPr>
+        <w:ind w:left="6840" w:hanging="360"/>
+      </w:pPr>
+      <w:rPr>
+        <w:rFonts w:ascii="Courier New" w:hAnsi="Courier New" w:cs="Courier New" w:hint="default"/>
+      </w:rPr>
+    </w:lvl>
+    <w:lvl w:ilvl="8" w:tplc="04090005" w:tentative="1">
+      <w:start w:val="1"/>
+      <w:numFmt w:val="bullet"/>
+      <w:lvlText w:val=""/>
+      <w:lvlJc w:val="left"/>
+      <w:pPr>
+        <w:ind w:left="7560" w:hanging="360"/>
+      </w:pPr>
+      <w:rPr>
+        <w:rFonts w:ascii="Wingdings" w:hAnsi="Wingdings" w:hint="default"/>
+      </w:rPr>
+    </w:lvl>
+  </w:abstractNum>
+  <w:abstractNum w:abstractNumId="14" w15:restartNumberingAfterBreak="0">
     <w:nsid w:val="73972D41"/>
     <w:multiLevelType w:val="multilevel"/>
     <w:tmpl w:val="A4D61558"/>
@@ -6378,10 +8011,10 @@
       </w:rPr>
     </w:lvl>
   </w:abstractNum>
-  <w:abstractNum w:abstractNumId="9" w15:restartNumberingAfterBreak="0">
+  <w:abstractNum w:abstractNumId="15" w15:restartNumberingAfterBreak="0">
     <w:nsid w:val="7F830697"/>
     <w:multiLevelType w:val="hybridMultilevel"/>
-    <w:tmpl w:val="1354BC88"/>
+    <w:tmpl w:val="9EB88CFC"/>
     <w:lvl w:ilvl="0" w:tplc="04090001">
       <w:start w:val="1"/>
       <w:numFmt w:val="bullet"/>
@@ -6495,31 +8128,49 @@
     <w:abstractNumId w:val="0"/>
   </w:num>
   <w:num w:numId="2">
-    <w:abstractNumId w:val="2"/>
+    <w:abstractNumId w:val="3"/>
   </w:num>
   <w:num w:numId="3">
-    <w:abstractNumId w:val="3"/>
+    <w:abstractNumId w:val="4"/>
   </w:num>
   <w:num w:numId="4">
-    <w:abstractNumId w:val="4"/>
+    <w:abstractNumId w:val="5"/>
   </w:num>
   <w:num w:numId="5">
-    <w:abstractNumId w:val="8"/>
+    <w:abstractNumId w:val="14"/>
   </w:num>
   <w:num w:numId="6">
     <w:abstractNumId w:val="1"/>
   </w:num>
   <w:num w:numId="7">
+    <w:abstractNumId w:val="15"/>
+  </w:num>
+  <w:num w:numId="8">
+    <w:abstractNumId w:val="10"/>
+  </w:num>
+  <w:num w:numId="9">
+    <w:abstractNumId w:val="7"/>
+  </w:num>
+  <w:num w:numId="10">
+    <w:abstractNumId w:val="12"/>
+  </w:num>
+  <w:num w:numId="11">
+    <w:abstractNumId w:val="11"/>
+  </w:num>
+  <w:num w:numId="12">
+    <w:abstractNumId w:val="13"/>
+  </w:num>
+  <w:num w:numId="13">
+    <w:abstractNumId w:val="6"/>
+  </w:num>
+  <w:num w:numId="14">
     <w:abstractNumId w:val="9"/>
   </w:num>
-  <w:num w:numId="8">
-    <w:abstractNumId w:val="6"/>
+  <w:num w:numId="15">
+    <w:abstractNumId w:val="2"/>
   </w:num>
-  <w:num w:numId="9">
-    <w:abstractNumId w:val="5"/>
-  </w:num>
-  <w:num w:numId="10">
-    <w:abstractNumId w:val="7"/>
+  <w:num w:numId="16">
+    <w:abstractNumId w:val="8"/>
   </w:num>
 </w:numbering>
 </file>
@@ -7118,6 +8769,25 @@
       <w:contextualSpacing/>
     </w:pPr>
   </w:style>
+  <w:style w:type="table" w:styleId="TableGrid">
+    <w:name w:val="Table Grid"/>
+    <w:basedOn w:val="TableNormal"/>
+    <w:uiPriority w:val="39"/>
+    <w:rsid w:val="008D2006"/>
+    <w:pPr>
+      <w:spacing w:line="240" w:lineRule="auto"/>
+    </w:pPr>
+    <w:tblPr>
+      <w:tblBorders>
+        <w:top w:val="single" w:sz="4" w:space="0" w:color="auto"/>
+        <w:left w:val="single" w:sz="4" w:space="0" w:color="auto"/>
+        <w:bottom w:val="single" w:sz="4" w:space="0" w:color="auto"/>
+        <w:right w:val="single" w:sz="4" w:space="0" w:color="auto"/>
+        <w:insideH w:val="single" w:sz="4" w:space="0" w:color="auto"/>
+        <w:insideV w:val="single" w:sz="4" w:space="0" w:color="auto"/>
+      </w:tblBorders>
+    </w:tblPr>
+  </w:style>
 </w:styles>
 </file>
 
